--- a/CI Stuff/Students/Lee, Chris/CCRF_1251_ChrisLee_5074088_ITSD_Moncton.docx
+++ b/CI Stuff/Students/Lee, Chris/CCRF_1251_ChrisLee_5074088_ITSD_Moncton.docx
@@ -599,12 +599,10 @@
                   <w:docPart w:val="FB545D3D0E5E41B293E90284EDE3228A"/>
                 </w:placeholder>
               </w:sdtPr>
+              <w:sdtEndPr/>
               <w:sdtContent>
                 <w:r>
-                  <w:t>Jose Eduardo</w:t>
-                </w:r>
-                <w:r>
-                  <w:t xml:space="preserve"> Arellano</w:t>
+                  <w:t>Chris</w:t>
                 </w:r>
               </w:sdtContent>
             </w:sdt>
@@ -650,9 +648,10 @@
                   <w:docPart w:val="C2FDA50D0BE945F69C8704D197BD840F"/>
                 </w:placeholder>
               </w:sdtPr>
+              <w:sdtEndPr/>
               <w:sdtContent>
                 <w:r>
-                  <w:t>Arellano Reyes</w:t>
+                  <w:t>Lee</w:t>
                 </w:r>
               </w:sdtContent>
             </w:sdt>
@@ -703,9 +702,10 @@
                   <w:docPart w:val="AF11BBFA68BD459E928F948C2C918E20"/>
                 </w:placeholder>
               </w:sdtPr>
+              <w:sdtEndPr/>
               <w:sdtContent>
                 <w:r>
-                  <w:t>Eduardoarellano.r@gmail.com</w:t>
+                  <w:t>clee06@mynbcc.ca</w:t>
                 </w:r>
               </w:sdtContent>
             </w:sdt>
@@ -766,9 +766,10 @@
                   <w:docPart w:val="320F0E699F78443896D08990B1D716CF"/>
                 </w:placeholder>
               </w:sdtPr>
+              <w:sdtEndPr/>
               <w:sdtContent>
                 <w:r>
-                  <w:t>5066434</w:t>
+                  <w:t>5074088</w:t>
                 </w:r>
               </w:sdtContent>
             </w:sdt>
@@ -826,9 +827,13 @@
                   <w:docPart w:val="BE2B010C6EC74BDF9A92828F2F1D0EAC"/>
                 </w:placeholder>
               </w:sdtPr>
+              <w:sdtEndPr/>
               <w:sdtContent>
                 <w:r>
-                  <w:t>IT: Web &amp; Mobile Application Development</w:t>
+                  <w:t xml:space="preserve">IT: </w:t>
+                </w:r>
+                <w:r>
+                  <w:t>Software Development</w:t>
                 </w:r>
               </w:sdtContent>
             </w:sdt>
@@ -876,6 +881,7 @@
               <w:listItem w:displayText="Yes" w:value="Yes"/>
             </w:dropDownList>
           </w:sdtPr>
+          <w:sdtEndPr/>
           <w:sdtContent>
             <w:tc>
               <w:tcPr>
@@ -889,7 +895,7 @@
                   <w:ind w:left="52"/>
                 </w:pPr>
                 <w:r>
-                  <w:t>Yes</w:t>
+                  <w:t>No</w:t>
                 </w:r>
               </w:p>
             </w:tc>
@@ -960,6 +966,7 @@
                   <w:listItem w:displayText="Part Time" w:value="Part Time"/>
                 </w:dropDownList>
               </w:sdtPr>
+              <w:sdtEndPr/>
               <w:sdtContent>
                 <w:r>
                   <w:t>Full Time</w:t>
@@ -1015,6 +1022,7 @@
               <w:listItem w:displayText="Woodstock" w:value="Woodstock"/>
             </w:dropDownList>
           </w:sdtPr>
+          <w:sdtEndPr/>
           <w:sdtContent>
             <w:tc>
               <w:tcPr>
@@ -1099,6 +1107,7 @@
                   <w:listItem w:displayText="Yes" w:value="Yes"/>
                 </w:dropDownList>
               </w:sdtPr>
+              <w:sdtEndPr/>
               <w:sdtContent>
                 <w:r>
                   <w:t>No</w:t>
@@ -1180,9 +1189,13 @@
                   <w:docPart w:val="EF5F9E01730A43E2AECD6645309998D7"/>
                 </w:placeholder>
               </w:sdtPr>
+              <w:sdtEndPr/>
               <w:sdtContent>
                 <w:r>
-                  <w:t>Winter 2024</w:t>
+                  <w:t xml:space="preserve">Winter </w:t>
+                </w:r>
+                <w:r>
+                  <w:t>2025</w:t>
                 </w:r>
               </w:sdtContent>
             </w:sdt>
@@ -1899,6 +1912,7 @@
                   <w:docPart w:val="C705C8B8D00441C3828EE4D31B8CCA0A"/>
                 </w:placeholder>
               </w:sdtPr>
+              <w:sdtEndPr/>
               <w:sdtContent>
                 <w:sdt>
                   <w:sdtPr>
@@ -1907,6 +1921,7 @@
                       <w:docPart w:val="A4EDACEF8D4F4D9E8DDF03ADC02702AD"/>
                     </w:placeholder>
                   </w:sdtPr>
+                  <w:sdtEndPr/>
                   <w:sdtContent>
                     <w:r>
                       <w:t>SECU1322</w:t>
@@ -1934,14 +1949,11 @@
                 <w:placeholder>
                   <w:docPart w:val="B3A24690CC04443393E5377FF59E3F4A"/>
                 </w:placeholder>
-                <w:showingPlcHdr/>
               </w:sdtPr>
+              <w:sdtEndPr/>
               <w:sdtContent>
                 <w:r>
-                  <w:rPr>
-                    <w:rStyle w:val="PlaceholderText"/>
-                  </w:rPr>
-                  <w:t>Enter Text</w:t>
+                  <w:t>Work Safely</w:t>
                 </w:r>
               </w:sdtContent>
             </w:sdt>
@@ -1970,9 +1982,10 @@
                   <w:docPart w:val="0F9D3F4DA7D942CD8B8309E73B58C558"/>
                 </w:placeholder>
               </w:sdtPr>
+              <w:sdtEndPr/>
               <w:sdtContent>
                 <w:r>
-                  <w:t>1</w:t>
+                  <w:t>0</w:t>
                 </w:r>
               </w:sdtContent>
             </w:sdt>
@@ -2001,6 +2014,7 @@
                 </w:placeholder>
                 <w:showingPlcHdr/>
               </w:sdtPr>
+              <w:sdtEndPr/>
               <w:sdtContent>
                 <w:r>
                   <w:rPr>
@@ -2029,6 +2043,7 @@
               <w:listItem w:displayText="Add as Course Retake" w:value="Add as Course Retake"/>
             </w:dropDownList>
           </w:sdtPr>
+          <w:sdtEndPr/>
           <w:sdtContent>
             <w:tc>
               <w:tcPr>
@@ -2061,6 +2076,7 @@
               <w:calendar w:val="gregorian"/>
             </w:date>
           </w:sdtPr>
+          <w:sdtEndPr/>
           <w:sdtContent>
             <w:tc>
               <w:tcPr>
@@ -2096,6 +2112,7 @@
               <w:calendar w:val="gregorian"/>
             </w:date>
           </w:sdtPr>
+          <w:sdtEndPr/>
           <w:sdtContent>
             <w:tc>
               <w:tcPr>
@@ -2145,6 +2162,7 @@
                 </w:placeholder>
                 <w:showingPlcHdr/>
               </w:sdtPr>
+              <w:sdtEndPr/>
               <w:sdtContent>
                 <w:r>
                   <w:rPr>
@@ -2181,6 +2199,7 @@
               </w:placeholder>
               <w:showingPlcHdr/>
             </w:sdtPr>
+            <w:sdtEndPr/>
             <w:sdtContent>
               <w:p>
                 <w:pPr>
@@ -2221,6 +2240,7 @@
                   <w:docPart w:val="FE5D68B2F41946E09C9A2746E9AD4800"/>
                 </w:placeholder>
               </w:sdtPr>
+              <w:sdtEndPr/>
               <w:sdtContent>
                 <w:sdt>
                   <w:sdtPr>
@@ -2230,6 +2250,7 @@
                     </w:placeholder>
                     <w:showingPlcHdr/>
                   </w:sdtPr>
+                  <w:sdtEndPr/>
                   <w:sdtContent>
                     <w:r>
                       <w:rPr>
@@ -2266,6 +2287,7 @@
                 </w:placeholder>
                 <w:showingPlcHdr/>
               </w:sdtPr>
+              <w:sdtEndPr/>
               <w:sdtContent>
                 <w:r>
                   <w:rPr>
@@ -2295,6 +2317,7 @@
               <w:listItem w:displayText="Add as Course Retake" w:value="Add as Course Retake"/>
             </w:dropDownList>
           </w:sdtPr>
+          <w:sdtEndPr/>
           <w:sdtContent>
             <w:tc>
               <w:tcPr>
@@ -2331,6 +2354,7 @@
               <w:calendar w:val="gregorian"/>
             </w:date>
           </w:sdtPr>
+          <w:sdtEndPr/>
           <w:sdtContent>
             <w:tc>
               <w:tcPr>
@@ -2370,6 +2394,7 @@
               <w:calendar w:val="gregorian"/>
             </w:date>
           </w:sdtPr>
+          <w:sdtEndPr/>
           <w:sdtContent>
             <w:tc>
               <w:tcPr>
@@ -2418,6 +2443,7 @@
                   <w:docPart w:val="7075193388C7470E9C9F57C6AF4D10FC"/>
                 </w:placeholder>
               </w:sdtPr>
+              <w:sdtEndPr/>
               <w:sdtContent>
                 <w:sdt>
                   <w:sdtPr>
@@ -2427,6 +2453,7 @@
                     </w:placeholder>
                     <w:showingPlcHdr/>
                   </w:sdtPr>
+                  <w:sdtEndPr/>
                   <w:sdtContent>
                     <w:r>
                       <w:rPr>
@@ -2470,6 +2497,7 @@
                   <w:docPart w:val="0DCAB456BFCB46C78548C078688F3D0A"/>
                 </w:placeholder>
               </w:sdtPr>
+              <w:sdtEndPr/>
               <w:sdtContent>
                 <w:sdt>
                   <w:sdtPr>
@@ -2479,6 +2507,7 @@
                     </w:placeholder>
                     <w:showingPlcHdr/>
                   </w:sdtPr>
+                  <w:sdtEndPr/>
                   <w:sdtContent>
                     <w:r>
                       <w:rPr>
@@ -2516,6 +2545,7 @@
                 </w:placeholder>
                 <w:showingPlcHdr/>
               </w:sdtPr>
+              <w:sdtEndPr/>
               <w:sdtContent>
                 <w:r>
                   <w:rPr>
@@ -2550,6 +2580,7 @@
                 </w:placeholder>
                 <w:showingPlcHdr/>
               </w:sdtPr>
+              <w:sdtEndPr/>
               <w:sdtContent>
                 <w:r>
                   <w:rPr>
@@ -2579,6 +2610,7 @@
               <w:listItem w:displayText="Add as Course Retake" w:value="Add as Course Retake"/>
             </w:dropDownList>
           </w:sdtPr>
+          <w:sdtEndPr/>
           <w:sdtContent>
             <w:tc>
               <w:tcPr>
@@ -2615,6 +2647,7 @@
               <w:calendar w:val="gregorian"/>
             </w:date>
           </w:sdtPr>
+          <w:sdtEndPr/>
           <w:sdtContent>
             <w:tc>
               <w:tcPr>
@@ -2654,6 +2687,7 @@
               <w:calendar w:val="gregorian"/>
             </w:date>
           </w:sdtPr>
+          <w:sdtEndPr/>
           <w:sdtContent>
             <w:tc>
               <w:tcPr>
@@ -2703,6 +2737,7 @@
                 </w:placeholder>
                 <w:showingPlcHdr/>
               </w:sdtPr>
+              <w:sdtEndPr/>
               <w:sdtContent>
                 <w:r>
                   <w:rPr>
@@ -2745,6 +2780,7 @@
                 </w:placeholder>
                 <w:showingPlcHdr/>
               </w:sdtPr>
+              <w:sdtEndPr/>
               <w:sdtContent>
                 <w:r>
                   <w:rPr>
@@ -2780,6 +2816,7 @@
                 </w:placeholder>
                 <w:showingPlcHdr/>
               </w:sdtPr>
+              <w:sdtEndPr/>
               <w:sdtContent>
                 <w:r>
                   <w:rPr>
@@ -2814,6 +2851,7 @@
                 </w:placeholder>
                 <w:showingPlcHdr/>
               </w:sdtPr>
+              <w:sdtEndPr/>
               <w:sdtContent>
                 <w:r>
                   <w:rPr>
@@ -2843,6 +2881,7 @@
               <w:listItem w:displayText="Add as Course Retake" w:value="Add as Course Retake"/>
             </w:dropDownList>
           </w:sdtPr>
+          <w:sdtEndPr/>
           <w:sdtContent>
             <w:tc>
               <w:tcPr>
@@ -2879,6 +2918,7 @@
               <w:calendar w:val="gregorian"/>
             </w:date>
           </w:sdtPr>
+          <w:sdtEndPr/>
           <w:sdtContent>
             <w:tc>
               <w:tcPr>
@@ -2918,6 +2958,7 @@
               <w:calendar w:val="gregorian"/>
             </w:date>
           </w:sdtPr>
+          <w:sdtEndPr/>
           <w:sdtContent>
             <w:tc>
               <w:tcPr>
@@ -2967,6 +3008,7 @@
                 </w:placeholder>
                 <w:showingPlcHdr/>
               </w:sdtPr>
+              <w:sdtEndPr/>
               <w:sdtContent>
                 <w:r>
                   <w:rPr>
@@ -3009,6 +3051,7 @@
                 </w:placeholder>
                 <w:showingPlcHdr/>
               </w:sdtPr>
+              <w:sdtEndPr/>
               <w:sdtContent>
                 <w:r>
                   <w:rPr>
@@ -3044,6 +3087,7 @@
                 </w:placeholder>
                 <w:showingPlcHdr/>
               </w:sdtPr>
+              <w:sdtEndPr/>
               <w:sdtContent>
                 <w:r>
                   <w:rPr>
@@ -3078,6 +3122,7 @@
                 </w:placeholder>
                 <w:showingPlcHdr/>
               </w:sdtPr>
+              <w:sdtEndPr/>
               <w:sdtContent>
                 <w:r>
                   <w:rPr>
@@ -3107,6 +3152,7 @@
               <w:listItem w:displayText="Add as Course Retake" w:value="Add as Course Retake"/>
             </w:dropDownList>
           </w:sdtPr>
+          <w:sdtEndPr/>
           <w:sdtContent>
             <w:tc>
               <w:tcPr>
@@ -3143,6 +3189,7 @@
               <w:calendar w:val="gregorian"/>
             </w:date>
           </w:sdtPr>
+          <w:sdtEndPr/>
           <w:sdtContent>
             <w:tc>
               <w:tcPr>
@@ -3182,6 +3229,7 @@
               <w:calendar w:val="gregorian"/>
             </w:date>
           </w:sdtPr>
+          <w:sdtEndPr/>
           <w:sdtContent>
             <w:tc>
               <w:tcPr>
@@ -3234,6 +3282,7 @@
                 </w:placeholder>
                 <w:showingPlcHdr/>
               </w:sdtPr>
+              <w:sdtEndPr/>
               <w:sdtContent>
                 <w:r>
                   <w:rPr>
@@ -3276,6 +3325,7 @@
                 </w:placeholder>
                 <w:showingPlcHdr/>
               </w:sdtPr>
+              <w:sdtEndPr/>
               <w:sdtContent>
                 <w:r>
                   <w:rPr>
@@ -3307,6 +3357,7 @@
                 </w:placeholder>
                 <w:showingPlcHdr/>
               </w:sdtPr>
+              <w:sdtEndPr/>
               <w:sdtContent>
                 <w:r>
                   <w:rPr>
@@ -3337,6 +3388,7 @@
                 </w:placeholder>
                 <w:showingPlcHdr/>
               </w:sdtPr>
+              <w:sdtEndPr/>
               <w:sdtContent>
                 <w:r>
                   <w:rPr>
@@ -3366,6 +3418,7 @@
               <w:listItem w:displayText="Add as Course Retake" w:value="Add as Course Retake"/>
             </w:dropDownList>
           </w:sdtPr>
+          <w:sdtEndPr/>
           <w:sdtContent>
             <w:tc>
               <w:tcPr>
@@ -3402,6 +3455,7 @@
               <w:calendar w:val="gregorian"/>
             </w:date>
           </w:sdtPr>
+          <w:sdtEndPr/>
           <w:sdtContent>
             <w:tc>
               <w:tcPr>
@@ -3440,6 +3494,7 @@
               <w:calendar w:val="gregorian"/>
             </w:date>
           </w:sdtPr>
+          <w:sdtEndPr/>
           <w:sdtContent>
             <w:tc>
               <w:tcPr>
@@ -4194,9 +4249,10 @@
                   <w:docPart w:val="285C6E3186E14B459424D1E7CEE76B08"/>
                 </w:placeholder>
               </w:sdtPr>
+              <w:sdtEndPr/>
               <w:sdtContent>
                 <w:r>
-                  <w:t>8</w:t>
+                  <w:t>24</w:t>
                 </w:r>
               </w:sdtContent>
             </w:sdt>
@@ -4255,9 +4311,10 @@
                   <w:docPart w:val="108A921DFBDF48D19B6EDB8526C4456A"/>
                 </w:placeholder>
               </w:sdtPr>
+              <w:sdtEndPr/>
               <w:sdtContent>
                 <w:r>
-                  <w:t>10</w:t>
+                  <w:t>24</w:t>
                 </w:r>
               </w:sdtContent>
             </w:sdt>
@@ -4323,9 +4380,10 @@
                   <w:docPart w:val="D4E6856BEE7349328CCCAD1AC743C252"/>
                 </w:placeholder>
               </w:sdtPr>
+              <w:sdtEndPr/>
               <w:sdtContent>
                 <w:r>
-                  <w:t>80</w:t>
+                  <w:t>100</w:t>
                 </w:r>
               </w:sdtContent>
             </w:sdt>
@@ -4436,6 +4494,7 @@
                   <w:docPart w:val="4D9879A7035B4D45B8E32B5D93FADE03"/>
                 </w:placeholder>
               </w:sdtPr>
+              <w:sdtEndPr/>
               <w:sdtContent>
                 <w:r>
                   <w:t>Stephen Carter</w:t>
@@ -4480,13 +4539,14 @@
             <w:placeholder>
               <w:docPart w:val="2CCC9DF2B848477782CB0978C78E35CC"/>
             </w:placeholder>
-            <w:date w:fullDate="2025-01-06T00:00:00Z">
+            <w:date w:fullDate="2025-01-07T00:00:00Z">
               <w:dateFormat w:val="M/d/yyyy"/>
               <w:lid w:val="en-US"/>
               <w:storeMappedDataAs w:val="dateTime"/>
               <w:calendar w:val="gregorian"/>
             </w:date>
           </w:sdtPr>
+          <w:sdtEndPr/>
           <w:sdtContent>
             <w:tc>
               <w:tcPr>
@@ -4505,7 +4565,7 @@
                   <w:rPr>
                     <w:color w:val="808080" w:themeColor="background1" w:themeShade="80"/>
                   </w:rPr>
-                  <w:t>1/6/2025</w:t>
+                  <w:t>1/7/2025</w:t>
                 </w:r>
               </w:p>
             </w:tc>
@@ -4849,6 +4909,7 @@
                 </w:placeholder>
                 <w:showingPlcHdr/>
               </w:sdtPr>
+              <w:sdtEndPr/>
               <w:sdtContent>
                 <w:r>
                   <w:rPr>
@@ -4886,6 +4947,7 @@
                 </w:placeholder>
                 <w:showingPlcHdr/>
               </w:sdtPr>
+              <w:sdtEndPr/>
               <w:sdtContent>
                 <w:r>
                   <w:rPr>
@@ -4920,6 +4982,7 @@
                 </w:placeholder>
                 <w:showingPlcHdr/>
               </w:sdtPr>
+              <w:sdtEndPr/>
               <w:sdtContent>
                 <w:r>
                   <w:rPr>
@@ -4951,6 +5014,7 @@
                 </w:placeholder>
                 <w:showingPlcHdr/>
               </w:sdtPr>
+              <w:sdtEndPr/>
               <w:sdtContent>
                 <w:r>
                   <w:rPr>
@@ -5002,6 +5066,7 @@
                 </w:placeholder>
                 <w:showingPlcHdr/>
               </w:sdtPr>
+              <w:sdtEndPr/>
               <w:sdtContent>
                 <w:r>
                   <w:rPr>
@@ -5033,6 +5098,7 @@
                 </w:placeholder>
                 <w:showingPlcHdr/>
               </w:sdtPr>
+              <w:sdtEndPr/>
               <w:sdtContent>
                 <w:r>
                   <w:rPr>
@@ -5061,6 +5127,7 @@
                 </w:placeholder>
                 <w:showingPlcHdr/>
               </w:sdtPr>
+              <w:sdtEndPr/>
               <w:sdtContent>
                 <w:r>
                   <w:rPr>
@@ -5092,6 +5159,7 @@
                 </w:placeholder>
                 <w:showingPlcHdr/>
               </w:sdtPr>
+              <w:sdtEndPr/>
               <w:sdtContent>
                 <w:r>
                   <w:rPr>
@@ -5144,6 +5212,7 @@
                 </w:placeholder>
                 <w:showingPlcHdr/>
               </w:sdtPr>
+              <w:sdtEndPr/>
               <w:sdtContent>
                 <w:r>
                   <w:rPr>
@@ -5175,6 +5244,7 @@
                 </w:placeholder>
                 <w:showingPlcHdr/>
               </w:sdtPr>
+              <w:sdtEndPr/>
               <w:sdtContent>
                 <w:r>
                   <w:rPr>
@@ -5203,6 +5273,7 @@
                 </w:placeholder>
                 <w:showingPlcHdr/>
               </w:sdtPr>
+              <w:sdtEndPr/>
               <w:sdtContent>
                 <w:r>
                   <w:rPr>
@@ -5234,6 +5305,7 @@
                 </w:placeholder>
                 <w:showingPlcHdr/>
               </w:sdtPr>
+              <w:sdtEndPr/>
               <w:sdtContent>
                 <w:r>
                   <w:rPr>
@@ -5286,6 +5358,7 @@
                 </w:placeholder>
                 <w:showingPlcHdr/>
               </w:sdtPr>
+              <w:sdtEndPr/>
               <w:sdtContent>
                 <w:r>
                   <w:rPr>
@@ -5317,6 +5390,7 @@
                 </w:placeholder>
                 <w:showingPlcHdr/>
               </w:sdtPr>
+              <w:sdtEndPr/>
               <w:sdtContent>
                 <w:r>
                   <w:rPr>
@@ -5345,6 +5419,7 @@
                 </w:placeholder>
                 <w:showingPlcHdr/>
               </w:sdtPr>
+              <w:sdtEndPr/>
               <w:sdtContent>
                 <w:r>
                   <w:rPr>
@@ -5376,6 +5451,7 @@
                 </w:placeholder>
                 <w:showingPlcHdr/>
               </w:sdtPr>
+              <w:sdtEndPr/>
               <w:sdtContent>
                 <w:r>
                   <w:rPr>
@@ -5455,6 +5531,7 @@
                 </w:placeholder>
                 <w:showingPlcHdr/>
               </w:sdtPr>
+              <w:sdtEndPr/>
               <w:sdtContent>
                 <w:r>
                   <w:rPr>
@@ -6692,6 +6769,7 @@
             <w:docPart w:val="229C8DFDB5EA48C3B9181B52E621C9F8"/>
           </w:placeholder>
         </w:sdtPr>
+        <w:sdtEndPr/>
         <w:sdtContent>
           <w:r>
             <w:t>PLEASE UPDATE EXPECTED GRADUATION DATE TO SPRING 2025</w:t>
@@ -6792,6 +6870,7 @@
             <w14:uncheckedState w14:val="2610" w14:font="MS Gothic"/>
           </w14:checkbox>
         </w:sdtPr>
+        <w:sdtEndPr/>
         <w:sdtContent>
           <w:r>
             <w:rPr>
@@ -6873,6 +6952,7 @@
             <w14:uncheckedState w14:val="2610" w14:font="MS Gothic"/>
           </w14:checkbox>
         </w:sdtPr>
+        <w:sdtEndPr/>
         <w:sdtContent>
           <w:r>
             <w:rPr>
@@ -11888,7 +11968,7 @@
     <w:charset w:val="00"/>
     <w:family w:val="swiss"/>
     <w:pitch w:val="variable"/>
-    <w:sig w:usb0="E4002EFF" w:usb1="C000247B" w:usb2="00000009" w:usb3="00000000" w:csb0="000001FF" w:csb1="00000000"/>
+    <w:sig w:usb0="E4002EFF" w:usb1="C200247B" w:usb2="00000009" w:usb3="00000000" w:csb0="000001FF" w:csb1="00000000"/>
   </w:font>
   <w:font w:name="MS Gothic">
     <w:altName w:val="ＭＳ ゴシック"/>
@@ -11946,6 +12026,7 @@
     <w:rsid w:val="00371A70"/>
     <w:rsid w:val="00491D9A"/>
     <w:rsid w:val="004D14DB"/>
+    <w:rsid w:val="004D6233"/>
     <w:rsid w:val="004E63F5"/>
     <w:rsid w:val="006C5BA1"/>
     <w:rsid w:val="008239EE"/>
